--- a/MuckleDB.docx
+++ b/MuckleDB.docx
@@ -3,9 +3,11 @@
 <w:document xmlns:wpc="http://schemas.microsoft.com/office/word/2010/wordprocessingCanvas" xmlns:mc="http://schemas.openxmlformats.org/markup-compatibility/2006" xmlns:o="urn:schemas-microsoft-com:office:office" xmlns:r="http://schemas.openxmlformats.org/officeDocument/2006/relationships" xmlns:m="http://schemas.openxmlformats.org/officeDocument/2006/math" xmlns:v="urn:schemas-microsoft-com:vml" xmlns:wp14="http://schemas.microsoft.com/office/word/2010/wordprocessingDrawing" xmlns:wp="http://schemas.openxmlformats.org/drawingml/2006/wordprocessingDrawing" xmlns:w10="urn:schemas-microsoft-com:office:word" xmlns:w="http://schemas.openxmlformats.org/wordprocessingml/2006/main" xmlns:w14="http://schemas.microsoft.com/office/word/2010/wordml" xmlns:wpg="http://schemas.microsoft.com/office/word/2010/wordprocessingGroup" xmlns:wpi="http://schemas.microsoft.com/office/word/2010/wordprocessingInk" xmlns:wne="http://schemas.microsoft.com/office/word/2006/wordml" xmlns:wps="http://schemas.microsoft.com/office/word/2010/wordprocessingShape" mc:Ignorable="w14 wp14">
   <w:body>
     <w:p>
+      <w:proofErr w:type="spellStart"/>
       <w:r>
         <w:t>MuckleDB</w:t>
       </w:r>
+      <w:proofErr w:type="spellEnd"/>
     </w:p>
     <w:p>
       <w:r>
@@ -14,7 +16,7 @@
     </w:p>
     <w:p>
       <w:r>
-        <w:t>Create Stored Procedure to create transactions</w:t>
+        <w:t>Amend Transactions to have withdrawals (simulate cash points)</w:t>
       </w:r>
     </w:p>
     <w:p>
@@ -34,12 +36,28 @@
     </w:p>
     <w:p>
       <w:r>
-        <w:t>Correct Superiod_emp_ids</w:t>
-      </w:r>
+        <w:t xml:space="preserve">Correct </w:t>
+      </w:r>
+      <w:proofErr w:type="spellStart"/>
+      <w:r>
+        <w:t>Superior</w:t>
+      </w:r>
+      <w:r>
+        <w:t>_emp_ids</w:t>
+      </w:r>
+      <w:proofErr w:type="spellEnd"/>
     </w:p>
     <w:p>
       <w:r>
-        <w:t>Create Automated scripts</w:t>
+        <w:t xml:space="preserve">Create </w:t>
+      </w:r>
+      <w:proofErr w:type="gramStart"/>
+      <w:r>
+        <w:t>Automated</w:t>
+      </w:r>
+      <w:proofErr w:type="gramEnd"/>
+      <w:r>
+        <w:t xml:space="preserve"> scripts</w:t>
       </w:r>
       <w:bookmarkStart w:id="0" w:name="_GoBack"/>
       <w:bookmarkEnd w:id="0"/>

--- a/MuckleDB.docx
+++ b/MuckleDB.docx
@@ -3,14 +3,20 @@
 <w:document xmlns:wpc="http://schemas.microsoft.com/office/word/2010/wordprocessingCanvas" xmlns:mc="http://schemas.openxmlformats.org/markup-compatibility/2006" xmlns:o="urn:schemas-microsoft-com:office:office" xmlns:r="http://schemas.openxmlformats.org/officeDocument/2006/relationships" xmlns:m="http://schemas.openxmlformats.org/officeDocument/2006/math" xmlns:v="urn:schemas-microsoft-com:vml" xmlns:wp14="http://schemas.microsoft.com/office/word/2010/wordprocessingDrawing" xmlns:wp="http://schemas.openxmlformats.org/drawingml/2006/wordprocessingDrawing" xmlns:w10="urn:schemas-microsoft-com:office:word" xmlns:w="http://schemas.openxmlformats.org/wordprocessingml/2006/main" xmlns:w14="http://schemas.microsoft.com/office/word/2010/wordml" xmlns:wpg="http://schemas.microsoft.com/office/word/2010/wordprocessingGroup" xmlns:wpi="http://schemas.microsoft.com/office/word/2010/wordprocessingInk" xmlns:wne="http://schemas.microsoft.com/office/word/2006/wordml" xmlns:wps="http://schemas.microsoft.com/office/word/2010/wordprocessingShape" mc:Ignorable="w14 wp14">
   <w:body>
     <w:p>
-      <w:proofErr w:type="spellStart"/>
       <w:r>
         <w:t>MuckleDB</w:t>
       </w:r>
-      <w:proofErr w:type="spellEnd"/>
     </w:p>
     <w:p>
-      <w:r>
+      <w:pPr>
+        <w:rPr>
+          <w:strike/>
+        </w:rPr>
+      </w:pPr>
+      <w:r>
+        <w:rPr>
+          <w:strike/>
+        </w:rPr>
         <w:t>Create PowerShell Script to create database</w:t>
       </w:r>
     </w:p>
@@ -21,43 +27,28 @@
     </w:p>
     <w:p>
       <w:r>
-        <w:t>Create Stored Procedure to Close Accounts</w:t>
+        <w:t>Create Branch Managers</w:t>
       </w:r>
     </w:p>
     <w:p>
       <w:r>
-        <w:t>Create Branch Managers</w:t>
+        <w:t>Create Area Managers</w:t>
       </w:r>
     </w:p>
     <w:p>
       <w:r>
-        <w:t>Create Area Managers</w:t>
+        <w:t>Correct Superior</w:t>
+      </w:r>
+      <w:r>
+        <w:t>_emp_ids</w:t>
       </w:r>
     </w:p>
     <w:p>
       <w:r>
-        <w:t xml:space="preserve">Correct </w:t>
-      </w:r>
-      <w:proofErr w:type="spellStart"/>
-      <w:r>
-        <w:t>Superior</w:t>
-      </w:r>
-      <w:r>
-        <w:t>_emp_ids</w:t>
-      </w:r>
-      <w:proofErr w:type="spellEnd"/>
-    </w:p>
-    <w:p>
-      <w:r>
-        <w:t xml:space="preserve">Create </w:t>
-      </w:r>
-      <w:proofErr w:type="gramStart"/>
-      <w:r>
-        <w:t>Automated</w:t>
-      </w:r>
-      <w:proofErr w:type="gramEnd"/>
-      <w:r>
-        <w:t xml:space="preserve"> scripts</w:t>
+        <w:t>Create Automated scripts</w:t>
+      </w:r>
+      <w:r>
+        <w:t xml:space="preserve"> for transactions, freeze accounts, close accounts, open accounts etc</w:t>
       </w:r>
       <w:bookmarkStart w:id="0" w:name="_GoBack"/>
       <w:bookmarkEnd w:id="0"/>

--- a/MuckleDB.docx
+++ b/MuckleDB.docx
@@ -8,51 +8,70 @@
       </w:r>
     </w:p>
     <w:p>
-      <w:pPr>
-        <w:rPr>
-          <w:strike/>
-        </w:rPr>
-      </w:pPr>
-      <w:r>
-        <w:rPr>
-          <w:strike/>
-        </w:rPr>
-        <w:t>Create PowerShell Script to create database</w:t>
+      <w:r>
+        <w:t>Amend Transactions to have withdrawals (simulate cash points)</w:t>
       </w:r>
     </w:p>
     <w:p>
       <w:r>
-        <w:t>Amend Transactions to have withdrawals (simulate cash points)</w:t>
+        <w:t>Create Automated scripts</w:t>
+      </w:r>
+      <w:r>
+        <w:t xml:space="preserve"> for </w:t>
+      </w:r>
+      <w:r>
+        <w:t xml:space="preserve">random </w:t>
+      </w:r>
+      <w:r>
+        <w:t>transactions, freeze accounts, close accounts, open accounts etc</w:t>
       </w:r>
     </w:p>
     <w:p>
       <w:r>
-        <w:t>Create Branch Managers</w:t>
+        <w:t>Create Random report queries</w:t>
+      </w:r>
+      <w:r>
+        <w:t xml:space="preserve"> (customer details, account balance, customers overdrawn, highest activity, valuable business customer</w:t>
+      </w:r>
+      <w:r>
+        <w:t>, interest payments</w:t>
+      </w:r>
+      <w:r>
+        <w:t>)</w:t>
       </w:r>
     </w:p>
     <w:p>
       <w:r>
-        <w:t>Create Area Managers</w:t>
+        <w:t>Add Interest</w:t>
       </w:r>
     </w:p>
     <w:p>
       <w:r>
-        <w:t>Correct Superior</w:t>
-      </w:r>
-      <w:r>
-        <w:t>_emp_ids</w:t>
+        <w:t>Add Overdrafts</w:t>
       </w:r>
     </w:p>
     <w:p>
       <w:r>
-        <w:t>Create Automated scripts</w:t>
-      </w:r>
-      <w:r>
-        <w:t xml:space="preserve"> for transactions, freeze accounts, close accounts, open accounts etc</w:t>
+        <w:t>Add Loans</w:t>
+      </w:r>
+    </w:p>
+    <w:p>
+      <w:r>
+        <w:t>Add more referential integrity and improve to 3</w:t>
+      </w:r>
+      <w:r>
+        <w:rPr>
+          <w:vertAlign w:val="superscript"/>
+        </w:rPr>
+        <w:t>rd</w:t>
+      </w:r>
+      <w:r>
+        <w:t xml:space="preserve"> Normal form</w:t>
       </w:r>
       <w:bookmarkStart w:id="0" w:name="_GoBack"/>
       <w:bookmarkEnd w:id="0"/>
     </w:p>
+    <w:p/>
     <w:sectPr>
       <w:pgSz w:w="11906" w:h="16838"/>
       <w:pgMar w:top="1440" w:right="1440" w:bottom="1440" w:left="1440" w:header="708" w:footer="708" w:gutter="0"/>

--- a/MuckleDB.docx
+++ b/MuckleDB.docx
@@ -3,9 +3,11 @@
 <w:document xmlns:wpc="http://schemas.microsoft.com/office/word/2010/wordprocessingCanvas" xmlns:mc="http://schemas.openxmlformats.org/markup-compatibility/2006" xmlns:o="urn:schemas-microsoft-com:office:office" xmlns:r="http://schemas.openxmlformats.org/officeDocument/2006/relationships" xmlns:m="http://schemas.openxmlformats.org/officeDocument/2006/math" xmlns:v="urn:schemas-microsoft-com:vml" xmlns:wp14="http://schemas.microsoft.com/office/word/2010/wordprocessingDrawing" xmlns:wp="http://schemas.openxmlformats.org/drawingml/2006/wordprocessingDrawing" xmlns:w10="urn:schemas-microsoft-com:office:word" xmlns:w="http://schemas.openxmlformats.org/wordprocessingml/2006/main" xmlns:w14="http://schemas.microsoft.com/office/word/2010/wordml" xmlns:wpg="http://schemas.microsoft.com/office/word/2010/wordprocessingGroup" xmlns:wpi="http://schemas.microsoft.com/office/word/2010/wordprocessingInk" xmlns:wne="http://schemas.microsoft.com/office/word/2006/wordml" xmlns:wps="http://schemas.microsoft.com/office/word/2010/wordprocessingShape" mc:Ignorable="w14 wp14">
   <w:body>
     <w:p>
+      <w:proofErr w:type="spellStart"/>
       <w:r>
         <w:t>MuckleDB</w:t>
       </w:r>
+      <w:proofErr w:type="spellEnd"/>
     </w:p>
     <w:p>
       <w:r>
@@ -25,6 +27,17 @@
       <w:r>
         <w:t>transactions, freeze accounts, close accounts, open accounts etc</w:t>
       </w:r>
+      <w:r>
+        <w:t xml:space="preserve">. Will need to create separate Stored </w:t>
+      </w:r>
+      <w:proofErr w:type="gramStart"/>
+      <w:r>
+        <w:t>Procedures  to</w:t>
+      </w:r>
+      <w:proofErr w:type="gramEnd"/>
+      <w:r>
+        <w:t xml:space="preserve"> create random transactions, random employee IDs and Random amounts. </w:t>
+      </w:r>
     </w:p>
     <w:p>
       <w:r>
@@ -44,11 +57,8 @@
       <w:r>
         <w:t>Add Interest</w:t>
       </w:r>
-    </w:p>
-    <w:p>
-      <w:r>
-        <w:t>Add Overdrafts</w:t>
-      </w:r>
+      <w:bookmarkStart w:id="0" w:name="_GoBack"/>
+      <w:bookmarkEnd w:id="0"/>
     </w:p>
     <w:p>
       <w:r>
@@ -68,8 +78,6 @@
       <w:r>
         <w:t xml:space="preserve"> Normal form</w:t>
       </w:r>
-      <w:bookmarkStart w:id="0" w:name="_GoBack"/>
-      <w:bookmarkEnd w:id="0"/>
     </w:p>
     <w:p/>
     <w:sectPr>

--- a/MuckleDB.docx
+++ b/MuckleDB.docx
@@ -16,49 +16,60 @@
     </w:p>
     <w:p>
       <w:r>
-        <w:t>Create Automated scripts</w:t>
-      </w:r>
-      <w:r>
-        <w:t xml:space="preserve"> for </w:t>
-      </w:r>
-      <w:r>
-        <w:t xml:space="preserve">random </w:t>
-      </w:r>
-      <w:r>
-        <w:t>transactions, freeze accounts, close accounts, open accounts etc</w:t>
-      </w:r>
-      <w:r>
-        <w:t xml:space="preserve">. Will need to create separate Stored </w:t>
-      </w:r>
-      <w:proofErr w:type="gramStart"/>
-      <w:r>
-        <w:t>Procedures  to</w:t>
-      </w:r>
-      <w:proofErr w:type="gramEnd"/>
-      <w:r>
-        <w:t xml:space="preserve"> create random transactions, random employee IDs and Random amounts. </w:t>
+        <w:t>Create stored procedure to create customer and account</w:t>
       </w:r>
     </w:p>
     <w:p>
       <w:r>
-        <w:t>Create Random report queries</w:t>
-      </w:r>
-      <w:r>
-        <w:t xml:space="preserve"> (customer details, account balance, customers overdrawn, highest activity, valuable business customer</w:t>
-      </w:r>
-      <w:r>
-        <w:t>, interest payments</w:t>
-      </w:r>
-      <w:r>
-        <w:t>)</w:t>
-      </w:r>
+        <w:t>Create Automated scripts</w:t>
+      </w:r>
+      <w:r>
+        <w:t xml:space="preserve"> for </w:t>
+      </w:r>
+      <w:r>
+        <w:t xml:space="preserve">random </w:t>
+      </w:r>
+      <w:r>
+        <w:t>transactions, freeze accounts, close accounts, open accounts etc</w:t>
+      </w:r>
+      <w:r>
+        <w:t xml:space="preserve">. </w:t>
+      </w:r>
+      <w:proofErr w:type="gramStart"/>
+      <w:r>
+        <w:t>Will need to cr</w:t>
+      </w:r>
+      <w:r>
+        <w:t>eate separate Stored Procedures</w:t>
+      </w:r>
+      <w:r>
+        <w:t xml:space="preserve"> to create random transactions, random employee IDs and Random amounts.</w:t>
+      </w:r>
+      <w:proofErr w:type="gramEnd"/>
+      <w:r>
+        <w:t xml:space="preserve"> </w:t>
+      </w:r>
+      <w:bookmarkStart w:id="0" w:name="_GoBack"/>
+      <w:bookmarkEnd w:id="0"/>
     </w:p>
     <w:p>
       <w:r>
+        <w:t>Create Random report queries</w:t>
+      </w:r>
+      <w:r>
+        <w:t xml:space="preserve"> (customer details, account balance, customers overdrawn, highest activity, valuable business customer</w:t>
+      </w:r>
+      <w:r>
+        <w:t>, interest payments</w:t>
+      </w:r>
+      <w:r>
+        <w:t>)</w:t>
+      </w:r>
+    </w:p>
+    <w:p>
+      <w:r>
         <w:t>Add Interest</w:t>
       </w:r>
-      <w:bookmarkStart w:id="0" w:name="_GoBack"/>
-      <w:bookmarkEnd w:id="0"/>
     </w:p>
     <w:p>
       <w:r>
